--- a/Letax code/注意事项.docx
+++ b/Letax code/注意事项.docx
@@ -32,6 +32,7 @@
     <w:p>
       <w:pPr>
         <w:numPr>
+          <w:ilvl w:val="0"/>
           <w:numId w:val="0"/>
         </w:numPr>
         <w:rPr>
@@ -1035,6 +1036,7 @@
     <w:p>
       <w:pPr>
         <w:numPr>
+          <w:ilvl w:val="0"/>
           <w:numId w:val="0"/>
         </w:numPr>
         <w:ind w:leftChars="0"/>
@@ -1058,6 +1060,7 @@
     <w:p>
       <w:pPr>
         <w:numPr>
+          <w:ilvl w:val="0"/>
           <w:numId w:val="0"/>
         </w:numPr>
         <w:rPr>
@@ -1069,6 +1072,7 @@
     <w:p>
       <w:pPr>
         <w:numPr>
+          <w:ilvl w:val="0"/>
           <w:numId w:val="0"/>
         </w:numPr>
         <w:rPr>
@@ -1127,6 +1131,7 @@
     <w:p>
       <w:pPr>
         <w:numPr>
+          <w:ilvl w:val="0"/>
           <w:numId w:val="0"/>
         </w:numPr>
         <w:rPr>
@@ -1177,6 +1182,7 @@
     <w:p>
       <w:pPr>
         <w:numPr>
+          <w:ilvl w:val="0"/>
           <w:numId w:val="0"/>
         </w:numPr>
         <w:ind w:leftChars="0"/>
@@ -1187,7 +1193,6 @@
           <w:lang w:val="en-US" w:eastAsia="zh-CN"/>
         </w:rPr>
       </w:pPr>
-      <w:bookmarkStart w:id="0" w:name="_GoBack"/>
       <w:r>
         <w:rPr>
           <w:rFonts w:hint="eastAsia"/>
@@ -1198,15 +1203,15 @@
         <w:t>文件名称：说明是哪一个问题，不要用序号代表问题</w:t>
       </w:r>
     </w:p>
-    <w:bookmarkEnd w:id="0"/>
     <w:p>
       <w:pPr>
         <w:numPr>
+          <w:ilvl w:val="0"/>
           <w:numId w:val="0"/>
         </w:numPr>
         <w:ind w:leftChars="0"/>
         <w:rPr>
-          <w:rFonts w:hint="eastAsia"/>
+          <w:rFonts w:hint="default"/>
           <w:sz w:val="28"/>
           <w:szCs w:val="36"/>
           <w:lang w:val="en-US" w:eastAsia="zh-CN"/>
@@ -1219,12 +1224,24 @@
           <w:szCs w:val="36"/>
           <w:lang w:val="en-US" w:eastAsia="zh-CN"/>
         </w:rPr>
-        <w:t>文件内应包括（文件名）References（是的你得再存一次）</w:t>
+        <w:t>文件内应包括（文件名）References（是的你得再存一次）（并且按你自己的References编号在正文</w:t>
+      </w:r>
+      <w:bookmarkStart w:id="0" w:name="_GoBack"/>
+      <w:bookmarkEnd w:id="0"/>
+      <w:r>
+        <w:rPr>
+          <w:rFonts w:hint="eastAsia"/>
+          <w:sz w:val="28"/>
+          <w:szCs w:val="36"/>
+          <w:lang w:val="en-US" w:eastAsia="zh-CN"/>
+        </w:rPr>
+        <w:t>文中用[1]的形式表明）</w:t>
       </w:r>
     </w:p>
     <w:p>
       <w:pPr>
         <w:numPr>
+          <w:ilvl w:val="0"/>
           <w:numId w:val="0"/>
         </w:numPr>
         <w:ind w:leftChars="0"/>
@@ -1248,6 +1265,7 @@
     <w:p>
       <w:pPr>
         <w:numPr>
+          <w:ilvl w:val="0"/>
           <w:numId w:val="0"/>
         </w:numPr>
         <w:ind w:leftChars="0"/>
@@ -1271,6 +1289,7 @@
     <w:p>
       <w:pPr>
         <w:numPr>
+          <w:ilvl w:val="0"/>
           <w:numId w:val="0"/>
         </w:numPr>
         <w:ind w:leftChars="0"/>
